--- a/file/BM算法.docx
+++ b/file/BM算法.docx
@@ -18,9 +18,7 @@
     </w:p>
     <w:p>
       <w:bookmarkStart w:id="0" w:name="t8"/>
-      <w:bookmarkStart w:id="1" w:name="_GoBack"/>
       <w:bookmarkEnd w:id="0"/>
-      <w:bookmarkEnd w:id="1"/>
       <w:r>
         <w:t>    KMP的匹配是从模式串的开头开始匹配的，而1977年，德克萨斯大学的Robert S. Boyer教授和J Strother Moore教授发明了一种新的字符串匹配算法：Boyer-Moore算法，简称BM算法。该算法从模式串的尾部开始匹配，且拥有在最坏情况下O(N)的时间复杂度。在实践中，比KMP算法的实际效能高。</w:t>
       </w:r>
@@ -615,11 +613,17 @@
       </w:r>
     </w:p>
     <w:p>
+      <w:pPr>
+        <w:rPr>
+          <w:rFonts w:hint="eastAsia"/>
+        </w:rPr>
+      </w:pPr>
       <w:r>
         <w:t>    由上可知，BM算法不仅效率高，而且构思巧妙，容易理解。</w:t>
       </w:r>
-    </w:p>
-    <w:p/>
+      <w:bookmarkStart w:id="1" w:name="_GoBack"/>
+      <w:bookmarkEnd w:id="1"/>
+    </w:p>
     <w:sectPr>
       <w:pgSz w:w="11906" w:h="16838"/>
       <w:pgMar w:top="1440" w:right="1800" w:bottom="1440" w:left="1800" w:header="851" w:footer="992" w:gutter="0"/>
